--- a/docs/Caso 2 Informe.docx
+++ b/docs/Caso 2 Informe.docx
@@ -398,6 +398,113 @@
           <w:lang w:val="es-ES"/>
         </w:rPr>
         <w:t xml:space="preserve">3. </w:t>
+      </w:r>
+      <w:r>
+        <w:rPr>
+          <w:rFonts w:ascii="Times New Roman" w:hAnsi="Times New Roman" w:cs="Times New Roman"/>
+          <w:sz w:val="24"/>
+          <w:szCs w:val="24"/>
+          <w:lang w:val="es-ES"/>
+        </w:rPr>
+        <w:t xml:space="preserve">a. Una de las principales vulnerabilidades es cuando se presente un acceso para registrar el </w:t>
+      </w:r>
+      <w:proofErr w:type="spellStart"/>
+      <w:r>
+        <w:rPr>
+          <w:rFonts w:ascii="Times New Roman" w:hAnsi="Times New Roman" w:cs="Times New Roman"/>
+          <w:sz w:val="24"/>
+          <w:szCs w:val="24"/>
+          <w:lang w:val="es-ES"/>
+        </w:rPr>
+        <w:t>geolocalización</w:t>
+      </w:r>
+      <w:proofErr w:type="spellEnd"/>
+      <w:r>
+        <w:rPr>
+          <w:rFonts w:ascii="Times New Roman" w:hAnsi="Times New Roman" w:cs="Times New Roman"/>
+          <w:sz w:val="24"/>
+          <w:szCs w:val="24"/>
+          <w:lang w:val="es-ES"/>
+        </w:rPr>
+        <w:t xml:space="preserve"> la red, el punto de acceso, puede no ser seguro, y por tanto al tener acceso a los datos de entrada a la empresa y brindar información confidencial a través de la red.</w:t>
+      </w:r>
+    </w:p>
+    <w:p>
+      <w:pPr>
+        <w:ind w:firstLine="708"/>
+        <w:rPr>
+          <w:rFonts w:ascii="Times New Roman" w:hAnsi="Times New Roman" w:cs="Times New Roman"/>
+          <w:sz w:val="24"/>
+          <w:szCs w:val="24"/>
+          <w:lang w:val="es-ES"/>
+        </w:rPr>
+      </w:pPr>
+      <w:r>
+        <w:rPr>
+          <w:rFonts w:ascii="Times New Roman" w:hAnsi="Times New Roman" w:cs="Times New Roman"/>
+          <w:sz w:val="24"/>
+          <w:szCs w:val="24"/>
+          <w:lang w:val="es-ES"/>
+        </w:rPr>
+        <w:t>b. Una vulnerabilidad en estos sistemas es el almacenamiento de la información, ya que en esta, al usar Oracle DB, puede estar vulnerable a una inyección SQL directamente en la base de datos y robar la información tanto corporativa como de los individuos relacionados con la empresa.</w:t>
+      </w:r>
+    </w:p>
+    <w:p>
+      <w:pPr>
+        <w:ind w:firstLine="708"/>
+        <w:rPr>
+          <w:rFonts w:ascii="Times New Roman" w:hAnsi="Times New Roman" w:cs="Times New Roman"/>
+          <w:sz w:val="24"/>
+          <w:szCs w:val="24"/>
+          <w:lang w:val="es-ES"/>
+        </w:rPr>
+      </w:pPr>
+      <w:r>
+        <w:rPr>
+          <w:rFonts w:ascii="Times New Roman" w:hAnsi="Times New Roman" w:cs="Times New Roman"/>
+          <w:sz w:val="24"/>
+          <w:szCs w:val="24"/>
+          <w:lang w:val="es-ES"/>
+        </w:rPr>
+        <w:t xml:space="preserve">c. </w:t>
+      </w:r>
+      <w:r>
+        <w:rPr>
+          <w:rFonts w:ascii="Times New Roman" w:hAnsi="Times New Roman" w:cs="Times New Roman"/>
+          <w:sz w:val="24"/>
+          <w:szCs w:val="24"/>
+          <w:lang w:val="es-ES"/>
+        </w:rPr>
+        <w:t>En el caso de cada usuario, se tiene la vulnerabilidad que las cuentas puedan ser accedidas al tener una contraseña reutilizada, sencilla o fácilmente adivinable por cada trabajador, especialmente los que tengan acceso a información más sensible que ponen en peligro la seguridad de los servidores.</w:t>
+      </w:r>
+    </w:p>
+    <w:p>
+      <w:pPr>
+        <w:ind w:firstLine="708"/>
+        <w:rPr>
+          <w:rFonts w:ascii="Times New Roman" w:hAnsi="Times New Roman" w:cs="Times New Roman"/>
+          <w:sz w:val="24"/>
+          <w:szCs w:val="24"/>
+          <w:lang w:val="es-ES"/>
+        </w:rPr>
+      </w:pPr>
+      <w:r>
+        <w:rPr>
+          <w:rFonts w:ascii="Times New Roman" w:hAnsi="Times New Roman" w:cs="Times New Roman"/>
+          <w:sz w:val="24"/>
+          <w:szCs w:val="24"/>
+          <w:lang w:val="es-ES"/>
+        </w:rPr>
+        <w:t xml:space="preserve">d. Ya que el sistema implementa el control de acceso al sistema operativo puede tener la vulnerabilidad de desbordamiento de buffer al </w:t>
+      </w:r>
+      <w:r>
+        <w:rPr>
+          <w:rFonts w:ascii="Times New Roman" w:hAnsi="Times New Roman" w:cs="Times New Roman"/>
+          <w:sz w:val="24"/>
+          <w:szCs w:val="24"/>
+          <w:lang w:val="es-ES"/>
+        </w:rPr>
+        <w:t>tener el peligro de almacenar bytes sobrantes en otras zonas de memoria, por lo cual pueden acceder a código con permisos de administrador. Esto puede pasar si no se controla la cantidad de datos en el buffer en el sistema de Time &amp; Attendance</w:t>
       </w:r>
       <w:bookmarkStart w:id="0" w:name="_GoBack"/>
       <w:bookmarkEnd w:id="0"/>
@@ -1222,7 +1329,7 @@
 </file>
 
 <file path=customXml/itemProps1.xml><?xml version="1.0" encoding="utf-8"?>
-<ds:datastoreItem xmlns:ds="http://schemas.openxmlformats.org/officeDocument/2006/customXml" ds:itemID="{8C04B0D8-9D27-41D3-921F-33264987A577}">
+<ds:datastoreItem xmlns:ds="http://schemas.openxmlformats.org/officeDocument/2006/customXml" ds:itemID="{BD172245-0DD5-43BC-A24E-D0BD89DEB218}">
   <ds:schemaRefs>
     <ds:schemaRef ds:uri="http://schemas.openxmlformats.org/officeDocument/2006/bibliography"/>
   </ds:schemaRefs>
